--- a/Server Programmer - Relic Entertainment/Cover Letter - Servers Relic Vancouver.docx
+++ b/Server Programmer - Relic Entertainment/Cover Letter - Servers Relic Vancouver.docx
@@ -12,8 +12,8 @@
           <w:b/>
           <w:spacing w:val="-10"/>
           <w:kern w:val="28"/>
-          <w:sz w:val="56"/>
-          <w:szCs w:val="56"/>
+          <w:sz w:val="32"/>
+          <w:szCs w:val="32"/>
           <w:lang w:eastAsia="ko-KR"/>
         </w:rPr>
       </w:pPr>
@@ -23,8 +23,8 @@
           <w:b/>
           <w:spacing w:val="-10"/>
           <w:kern w:val="28"/>
-          <w:sz w:val="56"/>
-          <w:szCs w:val="56"/>
+          <w:sz w:val="32"/>
+          <w:szCs w:val="32"/>
           <w:lang w:eastAsia="ko-KR"/>
         </w:rPr>
         <w:t>Allen Lu</w:t>
@@ -39,6 +39,8 @@
           <w:rFonts w:ascii="Times New Roman" w:eastAsia="Prime Sans" w:hAnsi="Times New Roman"/>
           <w:spacing w:val="-10"/>
           <w:kern w:val="28"/>
+          <w:sz w:val="24"/>
+          <w:szCs w:val="24"/>
           <w:lang w:eastAsia="ko-KR"/>
         </w:rPr>
       </w:pPr>
@@ -47,6 +49,8 @@
           <w:rFonts w:ascii="Times New Roman" w:eastAsia="Prime Sans" w:hAnsi="Times New Roman"/>
           <w:spacing w:val="-10"/>
           <w:kern w:val="28"/>
+          <w:sz w:val="24"/>
+          <w:szCs w:val="24"/>
           <w:lang w:eastAsia="ko-KR"/>
         </w:rPr>
         <w:t>Edmonton, AB,</w:t>
@@ -56,6 +60,8 @@
           <w:rFonts w:ascii="Times New Roman" w:eastAsia="Prime Sans" w:hAnsi="Times New Roman"/>
           <w:spacing w:val="-10"/>
           <w:kern w:val="28"/>
+          <w:sz w:val="24"/>
+          <w:szCs w:val="24"/>
           <w:lang w:eastAsia="ko-KR"/>
         </w:rPr>
         <w:t xml:space="preserve"> </w:t>
@@ -65,6 +71,8 @@
           <w:rFonts w:ascii="Times New Roman" w:eastAsia="Prime Sans" w:hAnsi="Times New Roman"/>
           <w:spacing w:val="-10"/>
           <w:kern w:val="28"/>
+          <w:sz w:val="24"/>
+          <w:szCs w:val="24"/>
           <w:lang w:eastAsia="ko-KR"/>
         </w:rPr>
         <w:t>T6G0J8</w:t>
@@ -74,6 +82,8 @@
           <w:rFonts w:ascii="Times New Roman" w:eastAsia="Prime Sans" w:hAnsi="Times New Roman"/>
           <w:spacing w:val="-10"/>
           <w:kern w:val="28"/>
+          <w:sz w:val="24"/>
+          <w:szCs w:val="24"/>
           <w:lang w:eastAsia="ko-KR"/>
         </w:rPr>
         <w:t xml:space="preserve"> || (604)-788-6862 || aplu@ualberta.ca</w:t>
@@ -88,6 +98,8 @@
           <w:b/>
           <w:spacing w:val="-10"/>
           <w:kern w:val="28"/>
+          <w:sz w:val="24"/>
+          <w:szCs w:val="24"/>
           <w:lang w:eastAsia="ko-KR"/>
         </w:rPr>
       </w:pPr>
@@ -97,9 +109,11 @@
           <w:b/>
           <w:spacing w:val="-10"/>
           <w:kern w:val="28"/>
-          <w:lang w:eastAsia="ko-KR"/>
-        </w:rPr>
-        <w:t>December 31. 2019</w:t>
+          <w:sz w:val="24"/>
+          <w:szCs w:val="24"/>
+          <w:lang w:eastAsia="ko-KR"/>
+        </w:rPr>
+        <w:t>January 12, 2020</w:t>
       </w:r>
     </w:p>
     <w:p>
@@ -111,51 +125,46 @@
           <w:b/>
           <w:spacing w:val="-10"/>
           <w:kern w:val="28"/>
-          <w:lang w:eastAsia="ko-KR"/>
-        </w:rPr>
-      </w:pPr>
-    </w:p>
-    <w:p>
-      <w:pPr>
-        <w:spacing w:after="0" w:line="240" w:lineRule="auto"/>
-        <w:contextualSpacing/>
+          <w:sz w:val="24"/>
+          <w:szCs w:val="24"/>
+          <w:lang w:eastAsia="ko-KR"/>
+        </w:rPr>
+      </w:pPr>
+      <w:r>
         <w:rPr>
           <w:rFonts w:ascii="Times New Roman" w:eastAsia="Prime Sans" w:hAnsi="Times New Roman"/>
           <w:b/>
           <w:spacing w:val="-10"/>
           <w:kern w:val="28"/>
-          <w:lang w:eastAsia="ko-KR"/>
-        </w:rPr>
-      </w:pPr>
-      <w:r>
+          <w:sz w:val="24"/>
+          <w:szCs w:val="24"/>
+          <w:lang w:eastAsia="ko-KR"/>
+        </w:rPr>
+        <w:t>Natalie Murray</w:t>
+      </w:r>
+    </w:p>
+    <w:p>
+      <w:pPr>
+        <w:spacing w:after="0" w:line="240" w:lineRule="auto"/>
+        <w:contextualSpacing/>
         <w:rPr>
           <w:rFonts w:ascii="Times New Roman" w:eastAsia="Prime Sans" w:hAnsi="Times New Roman"/>
           <w:b/>
           <w:spacing w:val="-10"/>
           <w:kern w:val="28"/>
-          <w:lang w:eastAsia="ko-KR"/>
-        </w:rPr>
-        <w:t>Natalie Murray</w:t>
-      </w:r>
-    </w:p>
-    <w:p>
-      <w:pPr>
-        <w:spacing w:after="0" w:line="240" w:lineRule="auto"/>
-        <w:contextualSpacing/>
+          <w:sz w:val="24"/>
+          <w:szCs w:val="24"/>
+          <w:lang w:eastAsia="ko-KR"/>
+        </w:rPr>
+      </w:pPr>
+      <w:r>
         <w:rPr>
           <w:rFonts w:ascii="Times New Roman" w:eastAsia="Prime Sans" w:hAnsi="Times New Roman"/>
           <w:b/>
           <w:spacing w:val="-10"/>
           <w:kern w:val="28"/>
-          <w:lang w:eastAsia="ko-KR"/>
-        </w:rPr>
-      </w:pPr>
-      <w:r>
-        <w:rPr>
-          <w:rFonts w:ascii="Times New Roman" w:eastAsia="Prime Sans" w:hAnsi="Times New Roman"/>
-          <w:b/>
-          <w:spacing w:val="-10"/>
-          <w:kern w:val="28"/>
+          <w:sz w:val="24"/>
+          <w:szCs w:val="24"/>
           <w:lang w:eastAsia="ko-KR"/>
         </w:rPr>
         <w:t>Relic Entertainment</w:t>
@@ -167,12 +176,16 @@
         <w:rPr>
           <w:rFonts w:ascii="Times New Roman" w:hAnsi="Times New Roman"/>
           <w:b/>
+          <w:sz w:val="24"/>
+          <w:szCs w:val="24"/>
         </w:rPr>
       </w:pPr>
       <w:r>
         <w:rPr>
           <w:rFonts w:ascii="Times New Roman" w:hAnsi="Times New Roman"/>
           <w:b/>
+          <w:sz w:val="24"/>
+          <w:szCs w:val="24"/>
         </w:rPr>
         <w:t>285 W 5th Ave</w:t>
       </w:r>
@@ -183,12 +196,16 @@
         <w:rPr>
           <w:rFonts w:ascii="Times New Roman" w:hAnsi="Times New Roman"/>
           <w:b/>
+          <w:sz w:val="24"/>
+          <w:szCs w:val="24"/>
         </w:rPr>
       </w:pPr>
       <w:r>
         <w:rPr>
           <w:rFonts w:ascii="Times New Roman" w:hAnsi="Times New Roman"/>
           <w:b/>
+          <w:sz w:val="24"/>
+          <w:szCs w:val="24"/>
         </w:rPr>
         <w:t>Vancouver, BC V5Y 1J3</w:t>
       </w:r>
@@ -199,6 +216,46 @@
         <w:rPr>
           <w:rFonts w:ascii="Times New Roman" w:hAnsi="Times New Roman"/>
           <w:b/>
+          <w:sz w:val="24"/>
+          <w:szCs w:val="24"/>
+        </w:rPr>
+      </w:pPr>
+      <w:r>
+        <w:rPr>
+          <w:rFonts w:ascii="Times New Roman" w:hAnsi="Times New Roman"/>
+          <w:b/>
+          <w:sz w:val="24"/>
+          <w:szCs w:val="24"/>
+        </w:rPr>
+        <w:t xml:space="preserve">Re: Programmer Co-op </w:t>
+      </w:r>
+      <w:r>
+        <w:rPr>
+          <w:rFonts w:ascii="Times New Roman" w:hAnsi="Times New Roman"/>
+          <w:b/>
+          <w:sz w:val="24"/>
+          <w:szCs w:val="24"/>
+        </w:rPr>
+        <w:t>Server</w:t>
+      </w:r>
+      <w:r>
+        <w:rPr>
+          <w:rFonts w:ascii="Times New Roman" w:hAnsi="Times New Roman"/>
+          <w:b/>
+          <w:sz w:val="24"/>
+          <w:szCs w:val="24"/>
+        </w:rPr>
+        <w:t xml:space="preserve"> Developer</w:t>
+      </w:r>
+    </w:p>
+    <w:p>
+      <w:pPr>
+        <w:spacing w:line="254" w:lineRule="auto"/>
+        <w:rPr>
+          <w:rFonts w:ascii="Times New Roman" w:hAnsi="Times New Roman"/>
+          <w:b/>
+          <w:sz w:val="24"/>
+          <w:szCs w:val="24"/>
         </w:rPr>
       </w:pPr>
       <w:r>
@@ -222,6 +279,8 @@
       <w:r>
         <w:rPr>
           <w:rFonts w:ascii="Times New Roman" w:hAnsi="Times New Roman"/>
+          <w:sz w:val="24"/>
+          <w:szCs w:val="24"/>
         </w:rPr>
         <w:t>Natalie Murray</w:t>
       </w:r>
@@ -280,17 +339,6 @@
           <w:shd w:val="clear" w:color="auto" w:fill="FFFFFF"/>
           <w:lang w:eastAsia="ko-KR"/>
         </w:rPr>
-        <w:t xml:space="preserve"> passionate and</w:t>
-      </w:r>
-      <w:r>
-        <w:rPr>
-          <w:rFonts w:ascii="Times New Roman" w:eastAsia="Malgun Gothic" w:hAnsi="Times New Roman"/>
-          <w:color w:val="181717"/>
-          <w:sz w:val="24"/>
-          <w:szCs w:val="24"/>
-          <w:shd w:val="clear" w:color="auto" w:fill="FFFFFF"/>
-          <w:lang w:eastAsia="ko-KR"/>
-        </w:rPr>
         <w:t xml:space="preserve"> fast-learning</w:t>
       </w:r>
       <w:r>
@@ -412,62 +460,62 @@
           <w:shd w:val="clear" w:color="auto" w:fill="FFFFFF"/>
           <w:lang w:eastAsia="ko-KR"/>
         </w:rPr>
-        <w:t>As an efficient and vocal team player in Android mobile application development</w:t>
-      </w:r>
-      <w:r>
-        <w:rPr>
-          <w:rFonts w:ascii="Times New Roman" w:eastAsia="Malgun Gothic" w:hAnsi="Times New Roman"/>
-          <w:color w:val="181717"/>
-          <w:sz w:val="24"/>
-          <w:szCs w:val="24"/>
-          <w:shd w:val="clear" w:color="auto" w:fill="FFFFFF"/>
-          <w:lang w:eastAsia="ko-KR"/>
-        </w:rPr>
-        <w:t xml:space="preserve"> in combination with a low-level understanding of </w:t>
-      </w:r>
-      <w:r>
-        <w:rPr>
-          <w:rFonts w:ascii="Times New Roman" w:eastAsia="Malgun Gothic" w:hAnsi="Times New Roman"/>
-          <w:color w:val="181717"/>
-          <w:sz w:val="24"/>
-          <w:szCs w:val="24"/>
-          <w:shd w:val="clear" w:color="auto" w:fill="FFFFFF"/>
-          <w:lang w:eastAsia="ko-KR"/>
-        </w:rPr>
-        <w:t>computer architecture,</w:t>
-      </w:r>
-      <w:r>
-        <w:rPr>
-          <w:rFonts w:ascii="Times New Roman" w:eastAsia="Malgun Gothic" w:hAnsi="Times New Roman"/>
-          <w:color w:val="181717"/>
-          <w:sz w:val="24"/>
-          <w:szCs w:val="24"/>
-          <w:shd w:val="clear" w:color="auto" w:fill="FFFFFF"/>
-          <w:lang w:eastAsia="ko-KR"/>
-        </w:rPr>
-        <w:t xml:space="preserve"> low-level C/C++</w:t>
-      </w:r>
-      <w:r>
-        <w:rPr>
-          <w:rFonts w:ascii="Times New Roman" w:eastAsia="Malgun Gothic" w:hAnsi="Times New Roman"/>
-          <w:color w:val="181717"/>
-          <w:sz w:val="24"/>
-          <w:szCs w:val="24"/>
-          <w:shd w:val="clear" w:color="auto" w:fill="FFFFFF"/>
-          <w:lang w:eastAsia="ko-KR"/>
-        </w:rPr>
-        <w:t>, and operating systems development</w:t>
-      </w:r>
-      <w:r>
-        <w:rPr>
-          <w:rFonts w:ascii="Times New Roman" w:eastAsia="Malgun Gothic" w:hAnsi="Times New Roman"/>
-          <w:color w:val="181717"/>
-          <w:sz w:val="24"/>
-          <w:szCs w:val="24"/>
-          <w:shd w:val="clear" w:color="auto" w:fill="FFFFFF"/>
-          <w:lang w:eastAsia="ko-KR"/>
-        </w:rPr>
-        <w:t xml:space="preserve">, I am prepared to contribute to your </w:t>
+        <w:t>As an efficient and vocal team</w:t>
+      </w:r>
+      <w:r>
+        <w:rPr>
+          <w:rFonts w:ascii="Times New Roman" w:eastAsia="Malgun Gothic" w:hAnsi="Times New Roman"/>
+          <w:color w:val="181717"/>
+          <w:sz w:val="24"/>
+          <w:szCs w:val="24"/>
+          <w:shd w:val="clear" w:color="auto" w:fill="FFFFFF"/>
+          <w:lang w:eastAsia="ko-KR"/>
+        </w:rPr>
+        <w:t>-oriented developer I have experience</w:t>
+      </w:r>
+      <w:r>
+        <w:rPr>
+          <w:rFonts w:ascii="Times New Roman" w:eastAsia="Malgun Gothic" w:hAnsi="Times New Roman"/>
+          <w:color w:val="181717"/>
+          <w:sz w:val="24"/>
+          <w:szCs w:val="24"/>
+          <w:shd w:val="clear" w:color="auto" w:fill="FFFFFF"/>
+          <w:lang w:eastAsia="ko-KR"/>
+        </w:rPr>
+        <w:t xml:space="preserve"> in Android mobile application development</w:t>
+      </w:r>
+      <w:r>
+        <w:rPr>
+          <w:rFonts w:ascii="Times New Roman" w:eastAsia="Malgun Gothic" w:hAnsi="Times New Roman"/>
+          <w:color w:val="181717"/>
+          <w:sz w:val="24"/>
+          <w:szCs w:val="24"/>
+          <w:shd w:val="clear" w:color="auto" w:fill="FFFFFF"/>
+          <w:lang w:eastAsia="ko-KR"/>
+        </w:rPr>
+        <w:t xml:space="preserve"> in combination with a </w:t>
+      </w:r>
+      <w:r>
+        <w:rPr>
+          <w:rFonts w:ascii="Times New Roman" w:eastAsia="Malgun Gothic" w:hAnsi="Times New Roman"/>
+          <w:color w:val="181717"/>
+          <w:sz w:val="24"/>
+          <w:szCs w:val="24"/>
+          <w:shd w:val="clear" w:color="auto" w:fill="FFFFFF"/>
+          <w:lang w:eastAsia="ko-KR"/>
+        </w:rPr>
+        <w:t>comprehensive understanding of database relationships, querying, and structure.</w:t>
+      </w:r>
+      <w:r>
+        <w:rPr>
+          <w:rFonts w:ascii="Times New Roman" w:eastAsia="Malgun Gothic" w:hAnsi="Times New Roman"/>
+          <w:color w:val="181717"/>
+          <w:sz w:val="24"/>
+          <w:szCs w:val="24"/>
+          <w:shd w:val="clear" w:color="auto" w:fill="FFFFFF"/>
+          <w:lang w:eastAsia="ko-KR"/>
+        </w:rPr>
+        <w:t xml:space="preserve"> I am prepared to contribute to your </w:t>
       </w:r>
       <w:r>
         <w:rPr>
@@ -569,150 +617,7 @@
           <w:shd w:val="clear" w:color="auto" w:fill="FFFFFF"/>
           <w:lang w:eastAsia="ko-KR"/>
         </w:rPr>
-        <w:t xml:space="preserve"> year pursuing a degree in</w:t>
-      </w:r>
-      <w:r>
-        <w:rPr>
-          <w:rFonts w:ascii="Times New Roman" w:eastAsia="Malgun Gothic" w:hAnsi="Times New Roman"/>
-          <w:color w:val="181717"/>
-          <w:sz w:val="24"/>
-          <w:szCs w:val="24"/>
-          <w:shd w:val="clear" w:color="auto" w:fill="FFFFFF"/>
-          <w:lang w:eastAsia="ko-KR"/>
-        </w:rPr>
-        <w:t xml:space="preserve"> computing science with a specialization in software practice at the University of Alberta</w:t>
-      </w:r>
-      <w:r>
-        <w:rPr>
-          <w:rFonts w:ascii="Times New Roman" w:eastAsia="Malgun Gothic" w:hAnsi="Times New Roman"/>
-          <w:color w:val="181717"/>
-          <w:sz w:val="24"/>
-          <w:szCs w:val="24"/>
-          <w:shd w:val="clear" w:color="auto" w:fill="FFFFFF"/>
-          <w:lang w:eastAsia="ko-KR"/>
-        </w:rPr>
-        <w:t>. My</w:t>
-      </w:r>
-      <w:r>
-        <w:rPr>
-          <w:rFonts w:ascii="Times New Roman" w:eastAsia="Malgun Gothic" w:hAnsi="Times New Roman"/>
-          <w:color w:val="181717"/>
-          <w:sz w:val="24"/>
-          <w:szCs w:val="24"/>
-          <w:shd w:val="clear" w:color="auto" w:fill="FFFFFF"/>
-          <w:lang w:eastAsia="ko-KR"/>
-        </w:rPr>
-        <w:t xml:space="preserve"> focus is on using and understanding softwar</w:t>
-      </w:r>
-      <w:r>
-        <w:rPr>
-          <w:rFonts w:ascii="Times New Roman" w:eastAsia="Malgun Gothic" w:hAnsi="Times New Roman"/>
-          <w:color w:val="181717"/>
-          <w:sz w:val="24"/>
-          <w:szCs w:val="24"/>
-          <w:shd w:val="clear" w:color="auto" w:fill="FFFFFF"/>
-          <w:lang w:eastAsia="ko-KR"/>
-        </w:rPr>
-        <w:t>e on multiple levels</w:t>
-      </w:r>
-      <w:r>
-        <w:rPr>
-          <w:rFonts w:ascii="Times New Roman" w:eastAsia="Malgun Gothic" w:hAnsi="Times New Roman"/>
-          <w:color w:val="181717"/>
-          <w:sz w:val="24"/>
-          <w:szCs w:val="24"/>
-          <w:shd w:val="clear" w:color="auto" w:fill="FFFFFF"/>
-          <w:lang w:eastAsia="ko-KR"/>
-        </w:rPr>
-        <w:t>, computer archite</w:t>
-      </w:r>
-      <w:r>
-        <w:rPr>
-          <w:rFonts w:ascii="Times New Roman" w:eastAsia="Malgun Gothic" w:hAnsi="Times New Roman"/>
-          <w:color w:val="181717"/>
-          <w:sz w:val="24"/>
-          <w:szCs w:val="24"/>
-          <w:shd w:val="clear" w:color="auto" w:fill="FFFFFF"/>
-          <w:lang w:eastAsia="ko-KR"/>
-        </w:rPr>
-        <w:t>c</w:t>
-      </w:r>
-      <w:r>
-        <w:rPr>
-          <w:rFonts w:ascii="Times New Roman" w:eastAsia="Malgun Gothic" w:hAnsi="Times New Roman"/>
-          <w:color w:val="181717"/>
-          <w:sz w:val="24"/>
-          <w:szCs w:val="24"/>
-          <w:shd w:val="clear" w:color="auto" w:fill="FFFFFF"/>
-          <w:lang w:eastAsia="ko-KR"/>
-        </w:rPr>
-        <w:t>ture, operating systems, and</w:t>
-      </w:r>
-      <w:r>
-        <w:rPr>
-          <w:rFonts w:ascii="Times New Roman" w:eastAsia="Malgun Gothic" w:hAnsi="Times New Roman"/>
-          <w:color w:val="181717"/>
-          <w:sz w:val="24"/>
-          <w:szCs w:val="24"/>
-          <w:shd w:val="clear" w:color="auto" w:fill="FFFFFF"/>
-          <w:lang w:eastAsia="ko-KR"/>
-        </w:rPr>
-        <w:t xml:space="preserve"> the application of discrete mathematics in algorithm design</w:t>
-      </w:r>
-      <w:r>
-        <w:rPr>
-          <w:rFonts w:ascii="Times New Roman" w:eastAsia="Malgun Gothic" w:hAnsi="Times New Roman"/>
-          <w:color w:val="181717"/>
-          <w:sz w:val="24"/>
-          <w:szCs w:val="24"/>
-          <w:shd w:val="clear" w:color="auto" w:fill="FFFFFF"/>
-          <w:lang w:eastAsia="ko-KR"/>
-        </w:rPr>
-        <w:t>.</w:t>
-      </w:r>
-      <w:r>
-        <w:rPr>
-          <w:rFonts w:ascii="Times New Roman" w:eastAsia="Malgun Gothic" w:hAnsi="Times New Roman"/>
-          <w:color w:val="181717"/>
-          <w:sz w:val="24"/>
-          <w:szCs w:val="24"/>
-          <w:shd w:val="clear" w:color="auto" w:fill="FFFFFF"/>
-          <w:lang w:eastAsia="ko-KR"/>
-        </w:rPr>
-        <w:t xml:space="preserve"> Please look at the following project examples from but not limited to my resume, which outline one of many strengths I can leverage to further the goals of </w:t>
-      </w:r>
-      <w:r>
-        <w:rPr>
-          <w:rFonts w:ascii="Times New Roman" w:eastAsia="Malgun Gothic" w:hAnsi="Times New Roman"/>
-          <w:color w:val="181717"/>
-          <w:sz w:val="24"/>
-          <w:szCs w:val="24"/>
-          <w:shd w:val="clear" w:color="auto" w:fill="FFFFFF"/>
-          <w:lang w:eastAsia="ko-KR"/>
-        </w:rPr>
-        <w:t xml:space="preserve">Relic Entertainment </w:t>
-      </w:r>
-      <w:r>
-        <w:rPr>
-          <w:rFonts w:ascii="Times New Roman" w:eastAsia="Malgun Gothic" w:hAnsi="Times New Roman"/>
-          <w:color w:val="181717"/>
-          <w:sz w:val="24"/>
-          <w:szCs w:val="24"/>
-          <w:shd w:val="clear" w:color="auto" w:fill="FFFFFF"/>
-          <w:lang w:eastAsia="ko-KR"/>
-        </w:rPr>
-        <w:t>Vancouver</w:t>
-      </w:r>
-      <w:r>
-        <w:rPr>
-          <w:rFonts w:ascii="Times New Roman" w:eastAsia="Malgun Gothic" w:hAnsi="Times New Roman"/>
-          <w:color w:val="181717"/>
-          <w:sz w:val="24"/>
-          <w:szCs w:val="24"/>
-          <w:shd w:val="clear" w:color="auto" w:fill="FFFFFF"/>
-          <w:lang w:eastAsia="ko-KR"/>
-        </w:rPr>
-        <w:t>.</w:t>
+        <w:t xml:space="preserve"> year pursuing a degree in computing science with a specialization in software practice at the University of Alberta. My focus is on using and understanding software on multiple levels, computer architecture, operating systems, and the application of discrete mathematics in algorithm design. Please look at the following project examples from my resume, which outlines the competencies that I can leverage to further the goals of Relic Entertainment Vancouver.</w:t>
       </w:r>
     </w:p>
     <w:p>
@@ -785,18 +690,18 @@
           <w:shd w:val="clear" w:color="auto" w:fill="FFFFFF"/>
           <w:lang w:eastAsia="ko-KR"/>
         </w:rPr>
-        <w:t xml:space="preserve"> an elegant and efficient</w:t>
-      </w:r>
-      <w:r>
-        <w:rPr>
-          <w:rFonts w:ascii="Times New Roman" w:eastAsia="Malgun Gothic" w:hAnsi="Times New Roman"/>
-          <w:color w:val="181717"/>
-          <w:sz w:val="24"/>
-          <w:szCs w:val="24"/>
-          <w:shd w:val="clear" w:color="auto" w:fill="FFFFFF"/>
-          <w:lang w:eastAsia="ko-KR"/>
-        </w:rPr>
-        <w:t xml:space="preserve"> Java</w:t>
+        <w:t xml:space="preserve"> an elegant </w:t>
+      </w:r>
+      <w:r>
+        <w:rPr>
+          <w:rFonts w:ascii="Times New Roman" w:eastAsia="Malgun Gothic" w:hAnsi="Times New Roman"/>
+          <w:color w:val="181717"/>
+          <w:sz w:val="24"/>
+          <w:szCs w:val="24"/>
+          <w:shd w:val="clear" w:color="auto" w:fill="FFFFFF"/>
+          <w:lang w:eastAsia="ko-KR"/>
+        </w:rPr>
+        <w:t>Java</w:t>
       </w:r>
       <w:r>
         <w:rPr>
@@ -831,7 +736,7 @@
           <w:shd w:val="clear" w:color="auto" w:fill="FFFFFF"/>
           <w:lang w:eastAsia="ko-KR"/>
         </w:rPr>
-        <w:t xml:space="preserve"> API’s</w:t>
+        <w:t xml:space="preserve"> API</w:t>
       </w:r>
       <w:r>
         <w:rPr>
@@ -977,274 +882,73 @@
         </w:rPr>
         <w:t xml:space="preserve">Created an LPT-Johnson CPU Scheduling performance evaluator by creating 400,000 random file instances </w:t>
       </w:r>
-      <w:proofErr w:type="gramStart"/>
-      <w:r>
-        <w:rPr>
-          <w:rFonts w:ascii="Times New Roman" w:eastAsia="Malgun Gothic" w:hAnsi="Times New Roman"/>
-          <w:color w:val="181717"/>
-          <w:sz w:val="24"/>
-          <w:szCs w:val="24"/>
-          <w:shd w:val="clear" w:color="auto" w:fill="FFFFFF"/>
-          <w:lang w:eastAsia="ko-KR"/>
-        </w:rPr>
-        <w:t>with  the</w:t>
-      </w:r>
-      <w:proofErr w:type="gramEnd"/>
-      <w:r>
-        <w:rPr>
-          <w:rFonts w:ascii="Times New Roman" w:eastAsia="Malgun Gothic" w:hAnsi="Times New Roman"/>
-          <w:color w:val="181717"/>
-          <w:sz w:val="24"/>
-          <w:szCs w:val="24"/>
-          <w:shd w:val="clear" w:color="auto" w:fill="FFFFFF"/>
-          <w:lang w:eastAsia="ko-KR"/>
-        </w:rPr>
-        <w:t xml:space="preserve"> GNU Plot Software</w:t>
-      </w:r>
-    </w:p>
-    <w:p>
-      <w:pPr>
-        <w:spacing w:line="254" w:lineRule="auto"/>
-        <w:rPr>
-          <w:rFonts w:ascii="Times New Roman" w:eastAsia="Malgun Gothic" w:hAnsi="Times New Roman"/>
-          <w:sz w:val="24"/>
-          <w:szCs w:val="24"/>
-          <w:lang w:eastAsia="ko-KR"/>
-        </w:rPr>
-      </w:pPr>
-      <w:r>
-        <w:rPr>
-          <w:rFonts w:ascii="Times New Roman" w:eastAsia="Malgun Gothic" w:hAnsi="Times New Roman"/>
-          <w:sz w:val="24"/>
-          <w:szCs w:val="24"/>
-          <w:lang w:eastAsia="ko-KR"/>
-        </w:rPr>
-        <w:t xml:space="preserve">My resume provides further detail about the unique skillset and passion I can bring to your team. </w:t>
-      </w:r>
-      <w:r>
-        <w:rPr>
-          <w:rFonts w:ascii="Times New Roman" w:eastAsia="Malgun Gothic" w:hAnsi="Times New Roman"/>
-          <w:sz w:val="24"/>
-          <w:szCs w:val="24"/>
-          <w:lang w:eastAsia="ko-KR"/>
-        </w:rPr>
-        <w:t>I truly</w:t>
-      </w:r>
-      <w:r>
-        <w:rPr>
-          <w:rFonts w:ascii="Times New Roman" w:eastAsia="Malgun Gothic" w:hAnsi="Times New Roman"/>
-          <w:sz w:val="24"/>
-          <w:szCs w:val="24"/>
-          <w:lang w:eastAsia="ko-KR"/>
-        </w:rPr>
-        <w:t xml:space="preserve"> belie</w:t>
-      </w:r>
-      <w:r>
-        <w:rPr>
-          <w:rFonts w:ascii="Times New Roman" w:eastAsia="Malgun Gothic" w:hAnsi="Times New Roman"/>
-          <w:sz w:val="24"/>
-          <w:szCs w:val="24"/>
-          <w:lang w:eastAsia="ko-KR"/>
-        </w:rPr>
-        <w:t>ve</w:t>
-      </w:r>
-      <w:r>
-        <w:rPr>
-          <w:rFonts w:ascii="Times New Roman" w:eastAsia="Malgun Gothic" w:hAnsi="Times New Roman"/>
-          <w:sz w:val="24"/>
-          <w:szCs w:val="24"/>
-          <w:lang w:eastAsia="ko-KR"/>
-        </w:rPr>
-        <w:t xml:space="preserve"> that </w:t>
-      </w:r>
-      <w:r>
-        <w:rPr>
-          <w:rFonts w:ascii="Times New Roman" w:eastAsia="Malgun Gothic" w:hAnsi="Times New Roman"/>
-          <w:sz w:val="24"/>
-          <w:szCs w:val="24"/>
-          <w:lang w:eastAsia="ko-KR"/>
-        </w:rPr>
-        <w:t>my</w:t>
-      </w:r>
-      <w:r>
-        <w:rPr>
-          <w:rFonts w:ascii="Times New Roman" w:eastAsia="Malgun Gothic" w:hAnsi="Times New Roman"/>
-          <w:sz w:val="24"/>
-          <w:szCs w:val="24"/>
-          <w:lang w:eastAsia="ko-KR"/>
-        </w:rPr>
-        <w:t xml:space="preserve"> experience in </w:t>
-      </w:r>
-      <w:r>
-        <w:rPr>
-          <w:rFonts w:ascii="Times New Roman" w:eastAsia="Malgun Gothic" w:hAnsi="Times New Roman"/>
-          <w:sz w:val="24"/>
-          <w:szCs w:val="24"/>
-          <w:lang w:eastAsia="ko-KR"/>
-        </w:rPr>
-        <w:t>programming and understanding consumer needs</w:t>
-      </w:r>
-      <w:r>
-        <w:rPr>
-          <w:rFonts w:ascii="Times New Roman" w:eastAsia="Malgun Gothic" w:hAnsi="Times New Roman"/>
-          <w:sz w:val="24"/>
-          <w:szCs w:val="24"/>
-          <w:lang w:eastAsia="ko-KR"/>
-        </w:rPr>
-        <w:t xml:space="preserve"> will allow me to </w:t>
-      </w:r>
-      <w:r>
-        <w:rPr>
-          <w:rFonts w:ascii="Times New Roman" w:eastAsia="Malgun Gothic" w:hAnsi="Times New Roman"/>
-          <w:sz w:val="24"/>
-          <w:szCs w:val="24"/>
-          <w:lang w:eastAsia="ko-KR"/>
-        </w:rPr>
-        <w:t>excel in th</w:t>
-      </w:r>
-      <w:r>
-        <w:rPr>
-          <w:rFonts w:ascii="Times New Roman" w:eastAsia="Malgun Gothic" w:hAnsi="Times New Roman"/>
-          <w:sz w:val="24"/>
-          <w:szCs w:val="24"/>
-          <w:lang w:eastAsia="ko-KR"/>
-        </w:rPr>
-        <w:t>e</w:t>
-      </w:r>
-      <w:r>
-        <w:rPr>
-          <w:rFonts w:ascii="Times New Roman" w:eastAsia="Malgun Gothic" w:hAnsi="Times New Roman"/>
-          <w:sz w:val="24"/>
-          <w:szCs w:val="24"/>
-          <w:lang w:eastAsia="ko-KR"/>
-        </w:rPr>
-        <w:t xml:space="preserve"> past-paced and collaborative</w:t>
-      </w:r>
-      <w:r>
-        <w:rPr>
-          <w:rFonts w:ascii="Times New Roman" w:eastAsia="Malgun Gothic" w:hAnsi="Times New Roman"/>
-          <w:sz w:val="24"/>
-          <w:szCs w:val="24"/>
-          <w:lang w:eastAsia="ko-KR"/>
-        </w:rPr>
-        <w:t xml:space="preserve"> develop</w:t>
-      </w:r>
-      <w:r>
-        <w:rPr>
-          <w:rFonts w:ascii="Times New Roman" w:eastAsia="Malgun Gothic" w:hAnsi="Times New Roman"/>
-          <w:sz w:val="24"/>
-          <w:szCs w:val="24"/>
-          <w:lang w:eastAsia="ko-KR"/>
-        </w:rPr>
-        <w:t>er</w:t>
-      </w:r>
-      <w:r>
-        <w:rPr>
-          <w:rFonts w:ascii="Times New Roman" w:eastAsia="Malgun Gothic" w:hAnsi="Times New Roman"/>
-          <w:sz w:val="24"/>
-          <w:szCs w:val="24"/>
-          <w:lang w:eastAsia="ko-KR"/>
-        </w:rPr>
-        <w:t>s’</w:t>
-      </w:r>
-      <w:r>
-        <w:rPr>
-          <w:rFonts w:ascii="Times New Roman" w:eastAsia="Malgun Gothic" w:hAnsi="Times New Roman"/>
-          <w:sz w:val="24"/>
-          <w:szCs w:val="24"/>
-          <w:lang w:eastAsia="ko-KR"/>
-        </w:rPr>
-        <w:t xml:space="preserve"> environment</w:t>
-      </w:r>
-      <w:r>
-        <w:rPr>
-          <w:rFonts w:ascii="Times New Roman" w:eastAsia="Malgun Gothic" w:hAnsi="Times New Roman"/>
-          <w:sz w:val="24"/>
-          <w:szCs w:val="24"/>
-          <w:lang w:eastAsia="ko-KR"/>
-        </w:rPr>
-        <w:t xml:space="preserve"> at Relic Entertainment</w:t>
-      </w:r>
-      <w:r>
-        <w:rPr>
-          <w:rFonts w:ascii="Times New Roman" w:eastAsia="Malgun Gothic" w:hAnsi="Times New Roman"/>
-          <w:sz w:val="24"/>
-          <w:szCs w:val="24"/>
-          <w:lang w:eastAsia="ko-KR"/>
-        </w:rPr>
-        <w:t>.</w:t>
-      </w:r>
-      <w:r>
-        <w:rPr>
-          <w:rFonts w:ascii="Times New Roman" w:eastAsia="Malgun Gothic" w:hAnsi="Times New Roman"/>
-          <w:sz w:val="24"/>
-          <w:szCs w:val="24"/>
-          <w:lang w:eastAsia="ko-KR"/>
-        </w:rPr>
-        <w:t xml:space="preserve"> More importantly, with Vancouver as my hometown, my backg</w:t>
+      <w:r>
+        <w:rPr>
+          <w:rFonts w:ascii="Times New Roman" w:eastAsia="Malgun Gothic" w:hAnsi="Times New Roman"/>
+          <w:color w:val="181717"/>
+          <w:sz w:val="24"/>
+          <w:szCs w:val="24"/>
+          <w:shd w:val="clear" w:color="auto" w:fill="FFFFFF"/>
+          <w:lang w:eastAsia="ko-KR"/>
+        </w:rPr>
+        <w:t>with the GNU Plot Software</w:t>
       </w:r>
       <w:bookmarkStart w:id="0" w:name="_GoBack"/>
       <w:bookmarkEnd w:id="0"/>
-      <w:r>
-        <w:rPr>
-          <w:rFonts w:ascii="Times New Roman" w:eastAsia="Malgun Gothic" w:hAnsi="Times New Roman"/>
-          <w:sz w:val="24"/>
-          <w:szCs w:val="24"/>
-          <w:lang w:eastAsia="ko-KR"/>
-        </w:rPr>
-        <w:t xml:space="preserve">round and hometown provide a hand-in-glove financial fit for </w:t>
-      </w:r>
-      <w:r>
-        <w:rPr>
-          <w:rFonts w:ascii="Times New Roman" w:eastAsia="Malgun Gothic" w:hAnsi="Times New Roman"/>
-          <w:sz w:val="24"/>
-          <w:szCs w:val="24"/>
-          <w:lang w:eastAsia="ko-KR"/>
-        </w:rPr>
-        <w:t>Relic Entertainment’s</w:t>
-      </w:r>
-      <w:r>
-        <w:rPr>
-          <w:rFonts w:ascii="Times New Roman" w:eastAsia="Malgun Gothic" w:hAnsi="Times New Roman"/>
-          <w:sz w:val="24"/>
-          <w:szCs w:val="24"/>
-          <w:lang w:eastAsia="ko-KR"/>
-        </w:rPr>
-        <w:t xml:space="preserve"> needs.</w:t>
-      </w:r>
-      <w:r>
-        <w:rPr>
-          <w:rFonts w:ascii="Times New Roman" w:eastAsia="Malgun Gothic" w:hAnsi="Times New Roman"/>
-          <w:sz w:val="24"/>
-          <w:szCs w:val="24"/>
-          <w:lang w:eastAsia="ko-KR"/>
-        </w:rPr>
-        <w:t xml:space="preserve"> I hope we can schedule an appointment to talk, </w:t>
-      </w:r>
-      <w:r>
-        <w:rPr>
-          <w:rFonts w:ascii="Times New Roman" w:eastAsia="Malgun Gothic" w:hAnsi="Times New Roman"/>
-          <w:sz w:val="24"/>
-          <w:szCs w:val="24"/>
-          <w:lang w:eastAsia="ko-KR"/>
-        </w:rPr>
-        <w:t>t</w:t>
-      </w:r>
-      <w:r>
-        <w:rPr>
-          <w:rFonts w:ascii="Times New Roman" w:eastAsia="Malgun Gothic" w:hAnsi="Times New Roman"/>
-          <w:sz w:val="24"/>
-          <w:szCs w:val="24"/>
-          <w:lang w:eastAsia="ko-KR"/>
-        </w:rPr>
-        <w:t>hank you for the consideration.</w:t>
-      </w:r>
     </w:p>
     <w:p>
       <w:pPr>
         <w:spacing w:line="254" w:lineRule="auto"/>
         <w:rPr>
           <w:rFonts w:ascii="Times New Roman" w:eastAsia="Malgun Gothic" w:hAnsi="Times New Roman"/>
+          <w:color w:val="181717"/>
+          <w:sz w:val="24"/>
+          <w:szCs w:val="24"/>
+          <w:shd w:val="clear" w:color="auto" w:fill="FFFFFF"/>
+          <w:lang w:eastAsia="ko-KR"/>
+        </w:rPr>
+      </w:pPr>
+      <w:r>
+        <w:rPr>
+          <w:rFonts w:ascii="Times New Roman" w:eastAsia="Malgun Gothic" w:hAnsi="Times New Roman"/>
+          <w:color w:val="181717"/>
+          <w:sz w:val="24"/>
+          <w:szCs w:val="24"/>
+          <w:shd w:val="clear" w:color="auto" w:fill="FFFFFF"/>
+          <w:lang w:eastAsia="ko-KR"/>
+        </w:rPr>
+        <w:t xml:space="preserve">My resume provides further detail about the unique skill set I can bring to your team. I truly believe that my experience in programming and understanding consumer needs will allow me to excel in the fast-paced and collaborative environment at Relic Entertainment. I hope we can schedule an appointment to </w:t>
+      </w:r>
+      <w:proofErr w:type="gramStart"/>
+      <w:r>
+        <w:rPr>
+          <w:rFonts w:ascii="Times New Roman" w:eastAsia="Malgun Gothic" w:hAnsi="Times New Roman"/>
+          <w:color w:val="181717"/>
+          <w:sz w:val="24"/>
+          <w:szCs w:val="24"/>
+          <w:shd w:val="clear" w:color="auto" w:fill="FFFFFF"/>
+          <w:lang w:eastAsia="ko-KR"/>
+        </w:rPr>
+        <w:t>talk, and</w:t>
+      </w:r>
+      <w:proofErr w:type="gramEnd"/>
+      <w:r>
+        <w:rPr>
+          <w:rFonts w:ascii="Times New Roman" w:eastAsia="Malgun Gothic" w:hAnsi="Times New Roman"/>
+          <w:color w:val="181717"/>
+          <w:sz w:val="24"/>
+          <w:szCs w:val="24"/>
+          <w:shd w:val="clear" w:color="auto" w:fill="FFFFFF"/>
+          <w:lang w:eastAsia="ko-KR"/>
+        </w:rPr>
+        <w:t xml:space="preserve"> thank you for the consideration.</w:t>
+      </w:r>
+    </w:p>
+    <w:p>
+      <w:pPr>
+        <w:spacing w:line="254" w:lineRule="auto"/>
+        <w:rPr>
+          <w:rFonts w:ascii="Times New Roman" w:eastAsia="Malgun Gothic" w:hAnsi="Times New Roman"/>
           <w:sz w:val="24"/>
           <w:szCs w:val="24"/>
           <w:lang w:eastAsia="ko-KR"/>
@@ -1277,7 +981,6 @@
           <w:szCs w:val="24"/>
           <w:lang w:eastAsia="ko-KR"/>
         </w:rPr>
-        <w:lastRenderedPageBreak/>
         <w:t>Allen Lu</w:t>
       </w:r>
     </w:p>
